--- a/BaoCao/Sequence/Truoc_Review/[Team1][Sequence]QuanLiNPP_DoiTraSP.docx
+++ b/BaoCao/Sequence/Truoc_Review/[Team1][Sequence]QuanLiNPP_DoiTraSP.docx
@@ -952,15 +952,7 @@
                 <w:sz w:val="26"/>
                 <w:szCs w:val="26"/>
               </w:rPr>
-              <w:t>[FRA-1.1] UCCN-0</w:t>
-            </w:r>
-            <w:r>
-              <w:rPr>
-                <w:b/>
-                <w:sz w:val="26"/>
-                <w:szCs w:val="26"/>
-              </w:rPr>
-              <w:t>3</w:t>
+              <w:t>[FRA-1.1] UCCN-03</w:t>
             </w:r>
           </w:p>
         </w:tc>
@@ -1684,15 +1676,7 @@
                 <w:sz w:val="26"/>
                 <w:szCs w:val="26"/>
               </w:rPr>
-              <w:t>[FRA-1.1</w:t>
-            </w:r>
-            <w:r>
-              <w:rPr>
-                <w:b/>
-                <w:sz w:val="26"/>
-                <w:szCs w:val="26"/>
-              </w:rPr>
-              <w:t>] UCCN-04</w:t>
+              <w:t>[FRA-1.1] UCCN-04</w:t>
             </w:r>
           </w:p>
         </w:tc>
@@ -2429,15 +2413,7 @@
                 <w:sz w:val="26"/>
                 <w:szCs w:val="26"/>
               </w:rPr>
-              <w:t>[FRA-1.1</w:t>
-            </w:r>
-            <w:r>
-              <w:rPr>
-                <w:b/>
-                <w:sz w:val="26"/>
-                <w:szCs w:val="26"/>
-              </w:rPr>
-              <w:t>] UCCN-05</w:t>
+              <w:t>[FRA-1.1] UCCN-05</w:t>
             </w:r>
           </w:p>
         </w:tc>
@@ -3215,15 +3191,7 @@
                 <w:sz w:val="26"/>
                 <w:szCs w:val="26"/>
               </w:rPr>
-              <w:t>[FRA-1.1] UCCN-0</w:t>
-            </w:r>
-            <w:r>
-              <w:rPr>
-                <w:b/>
-                <w:sz w:val="26"/>
-                <w:szCs w:val="26"/>
-              </w:rPr>
-              <w:t>6</w:t>
+              <w:t>[FRA-1.1] UCCN-06</w:t>
             </w:r>
           </w:p>
         </w:tc>
@@ -3438,14 +3406,7 @@
                 <w:sz w:val="26"/>
                 <w:szCs w:val="26"/>
               </w:rPr>
-              <w:t xml:space="preserve"> tin NPP</w:t>
-            </w:r>
-            <w:r>
-              <w:rPr>
-                <w:sz w:val="26"/>
-                <w:szCs w:val="26"/>
-              </w:rPr>
-              <w:t xml:space="preserve">, </w:t>
+              <w:t xml:space="preserve"> tin NPP, </w:t>
             </w:r>
             <w:proofErr w:type="spellStart"/>
             <w:r>
@@ -3743,7 +3704,6 @@
                 <w:szCs w:val="26"/>
               </w:rPr>
             </w:pPr>
-            <w:bookmarkStart w:id="0" w:name="_GoBack"/>
             <w:r>
               <w:rPr>
                 <w:noProof/>
@@ -3792,7 +3752,6 @@
                 </wp:inline>
               </w:drawing>
             </w:r>
-            <w:bookmarkEnd w:id="0"/>
           </w:p>
         </w:tc>
       </w:tr>
@@ -3946,15 +3905,7 @@
                 <w:sz w:val="26"/>
                 <w:szCs w:val="26"/>
               </w:rPr>
-              <w:t>[FRA-1.1</w:t>
-            </w:r>
-            <w:r>
-              <w:rPr>
-                <w:b/>
-                <w:sz w:val="26"/>
-                <w:szCs w:val="26"/>
-              </w:rPr>
-              <w:t>] UCCN-07</w:t>
+              <w:t>[FRA-1.1] UCCN-07</w:t>
             </w:r>
           </w:p>
         </w:tc>
@@ -4668,15 +4619,7 @@
                 <w:sz w:val="26"/>
                 <w:szCs w:val="26"/>
               </w:rPr>
-              <w:t>[FRA-1.1] UCCN-01</w:t>
-            </w:r>
-            <w:r>
-              <w:rPr>
-                <w:b/>
-                <w:sz w:val="26"/>
-                <w:szCs w:val="26"/>
-              </w:rPr>
-              <w:t>8</w:t>
+              <w:t>[FRA-1.1] UCCN-018</w:t>
             </w:r>
           </w:p>
         </w:tc>
@@ -5407,15 +5350,7 @@
                 <w:sz w:val="26"/>
                 <w:szCs w:val="26"/>
               </w:rPr>
-              <w:t>[FRA-1.1</w:t>
-            </w:r>
-            <w:r>
-              <w:rPr>
-                <w:b/>
-                <w:sz w:val="26"/>
-                <w:szCs w:val="26"/>
-              </w:rPr>
-              <w:t>] UCCN-09</w:t>
+              <w:t>[FRA-1.1] UCCN-09</w:t>
             </w:r>
           </w:p>
         </w:tc>
@@ -6076,6 +6011,2587 @@
         </w:tc>
       </w:tr>
     </w:tbl>
+    <w:p>
+      <w:pPr>
+        <w:ind w:left="0" w:firstLine="0"/>
+      </w:pPr>
+    </w:p>
+    <w:p/>
+    <w:tbl>
+      <w:tblPr>
+        <w:tblStyle w:val="TableGrid"/>
+        <w:tblW w:w="0" w:type="auto"/>
+        <w:tblInd w:w="-275" w:type="dxa"/>
+        <w:tblLook w:val="04A0" w:firstRow="1" w:lastRow="0" w:firstColumn="1" w:lastColumn="0" w:noHBand="0" w:noVBand="1"/>
+      </w:tblPr>
+      <w:tblGrid>
+        <w:gridCol w:w="1800"/>
+        <w:gridCol w:w="11340"/>
+      </w:tblGrid>
+      <w:tr>
+        <w:tc>
+          <w:tcPr>
+            <w:tcW w:w="1800" w:type="dxa"/>
+            <w:shd w:val="clear" w:color="auto" w:fill="D0CECE" w:themeFill="background2" w:themeFillShade="E6"/>
+          </w:tcPr>
+          <w:p>
+            <w:proofErr w:type="spellStart"/>
+            <w:r>
+              <w:t>Mã</w:t>
+            </w:r>
+            <w:proofErr w:type="spellEnd"/>
+            <w:r>
+              <w:t xml:space="preserve"> </w:t>
+            </w:r>
+            <w:proofErr w:type="spellStart"/>
+            <w:r>
+              <w:t>số</w:t>
+            </w:r>
+            <w:proofErr w:type="spellEnd"/>
+          </w:p>
+        </w:tc>
+        <w:tc>
+          <w:tcPr>
+            <w:tcW w:w="11340" w:type="dxa"/>
+          </w:tcPr>
+          <w:p>
+            <w:r>
+              <w:t>SQP</w:t>
+            </w:r>
+          </w:p>
+        </w:tc>
+      </w:tr>
+      <w:tr>
+        <w:tc>
+          <w:tcPr>
+            <w:tcW w:w="1800" w:type="dxa"/>
+            <w:shd w:val="clear" w:color="auto" w:fill="D0CECE" w:themeFill="background2" w:themeFillShade="E6"/>
+          </w:tcPr>
+          <w:p>
+            <w:proofErr w:type="spellStart"/>
+            <w:r>
+              <w:t>Tham</w:t>
+            </w:r>
+            <w:proofErr w:type="spellEnd"/>
+            <w:r>
+              <w:t xml:space="preserve"> </w:t>
+            </w:r>
+            <w:proofErr w:type="spellStart"/>
+            <w:r>
+              <w:t>chiếu</w:t>
+            </w:r>
+            <w:proofErr w:type="spellEnd"/>
+          </w:p>
+        </w:tc>
+        <w:tc>
+          <w:tcPr>
+            <w:tcW w:w="11340" w:type="dxa"/>
+          </w:tcPr>
+          <w:p>
+            <w:r>
+              <w:t>[FRA-01] UCCN-11, UCCN-12</w:t>
+            </w:r>
+          </w:p>
+        </w:tc>
+      </w:tr>
+      <w:tr>
+        <w:tc>
+          <w:tcPr>
+            <w:tcW w:w="1800" w:type="dxa"/>
+            <w:shd w:val="clear" w:color="auto" w:fill="D0CECE" w:themeFill="background2" w:themeFillShade="E6"/>
+          </w:tcPr>
+          <w:p>
+            <w:proofErr w:type="spellStart"/>
+            <w:r>
+              <w:t>Tên</w:t>
+            </w:r>
+            <w:proofErr w:type="spellEnd"/>
+            <w:r>
+              <w:t xml:space="preserve"> </w:t>
+            </w:r>
+            <w:proofErr w:type="spellStart"/>
+            <w:r>
+              <w:t>chức</w:t>
+            </w:r>
+            <w:proofErr w:type="spellEnd"/>
+            <w:r>
+              <w:t xml:space="preserve"> </w:t>
+            </w:r>
+            <w:proofErr w:type="spellStart"/>
+            <w:r>
+              <w:t>năng</w:t>
+            </w:r>
+            <w:proofErr w:type="spellEnd"/>
+          </w:p>
+        </w:tc>
+        <w:tc>
+          <w:tcPr>
+            <w:tcW w:w="11340" w:type="dxa"/>
+          </w:tcPr>
+          <w:p>
+            <w:proofErr w:type="spellStart"/>
+            <w:r>
+              <w:t>CreateReturnRequest</w:t>
+            </w:r>
+            <w:proofErr w:type="spellEnd"/>
+          </w:p>
+        </w:tc>
+      </w:tr>
+      <w:tr>
+        <w:trPr>
+          <w:trHeight w:val="962"/>
+        </w:trPr>
+        <w:tc>
+          <w:tcPr>
+            <w:tcW w:w="1800" w:type="dxa"/>
+            <w:shd w:val="clear" w:color="auto" w:fill="D0CECE" w:themeFill="background2" w:themeFillShade="E6"/>
+          </w:tcPr>
+          <w:p>
+            <w:proofErr w:type="spellStart"/>
+            <w:r>
+              <w:t>Mô</w:t>
+            </w:r>
+            <w:proofErr w:type="spellEnd"/>
+            <w:r>
+              <w:t xml:space="preserve"> </w:t>
+            </w:r>
+            <w:proofErr w:type="spellStart"/>
+            <w:r>
+              <w:t>tả</w:t>
+            </w:r>
+            <w:proofErr w:type="spellEnd"/>
+          </w:p>
+        </w:tc>
+        <w:tc>
+          <w:tcPr>
+            <w:tcW w:w="11340" w:type="dxa"/>
+          </w:tcPr>
+          <w:p>
+            <w:pPr>
+              <w:ind w:left="0" w:firstLine="0"/>
+            </w:pPr>
+            <w:proofErr w:type="spellStart"/>
+            <w:r>
+              <w:t>Chức</w:t>
+            </w:r>
+            <w:proofErr w:type="spellEnd"/>
+            <w:r>
+              <w:t xml:space="preserve"> </w:t>
+            </w:r>
+            <w:proofErr w:type="spellStart"/>
+            <w:r>
+              <w:t>năng</w:t>
+            </w:r>
+            <w:proofErr w:type="spellEnd"/>
+            <w:r>
+              <w:t xml:space="preserve"> </w:t>
+            </w:r>
+            <w:proofErr w:type="spellStart"/>
+            <w:r>
+              <w:t>thêm</w:t>
+            </w:r>
+            <w:proofErr w:type="spellEnd"/>
+            <w:r>
+              <w:t xml:space="preserve"> </w:t>
+            </w:r>
+            <w:proofErr w:type="spellStart"/>
+            <w:r>
+              <w:t>đơn</w:t>
+            </w:r>
+            <w:proofErr w:type="spellEnd"/>
+            <w:r>
+              <w:t xml:space="preserve"> </w:t>
+            </w:r>
+            <w:proofErr w:type="spellStart"/>
+            <w:r>
+              <w:t>yêu</w:t>
+            </w:r>
+            <w:proofErr w:type="spellEnd"/>
+            <w:r>
+              <w:t xml:space="preserve"> </w:t>
+            </w:r>
+            <w:proofErr w:type="spellStart"/>
+            <w:r>
+              <w:t>cầu</w:t>
+            </w:r>
+            <w:proofErr w:type="spellEnd"/>
+            <w:r>
+              <w:t xml:space="preserve"> </w:t>
+            </w:r>
+            <w:proofErr w:type="spellStart"/>
+            <w:r>
+              <w:t>đổi</w:t>
+            </w:r>
+            <w:proofErr w:type="spellEnd"/>
+            <w:r>
+              <w:t xml:space="preserve"> </w:t>
+            </w:r>
+            <w:proofErr w:type="spellStart"/>
+            <w:r>
+              <w:t>trả</w:t>
+            </w:r>
+            <w:proofErr w:type="spellEnd"/>
+            <w:r>
+              <w:t xml:space="preserve">, </w:t>
+            </w:r>
+            <w:proofErr w:type="spellStart"/>
+            <w:r>
+              <w:t>mô</w:t>
+            </w:r>
+            <w:proofErr w:type="spellEnd"/>
+            <w:r>
+              <w:t xml:space="preserve"> </w:t>
+            </w:r>
+            <w:proofErr w:type="spellStart"/>
+            <w:r>
+              <w:t>hình</w:t>
+            </w:r>
+            <w:proofErr w:type="spellEnd"/>
+            <w:r>
+              <w:t xml:space="preserve"> </w:t>
+            </w:r>
+            <w:proofErr w:type="spellStart"/>
+            <w:r>
+              <w:t>thể</w:t>
+            </w:r>
+            <w:proofErr w:type="spellEnd"/>
+            <w:r>
+              <w:t xml:space="preserve"> </w:t>
+            </w:r>
+            <w:proofErr w:type="spellStart"/>
+            <w:r>
+              <w:t>hiện</w:t>
+            </w:r>
+            <w:proofErr w:type="spellEnd"/>
+            <w:r>
+              <w:t xml:space="preserve"> </w:t>
+            </w:r>
+            <w:proofErr w:type="spellStart"/>
+            <w:r>
+              <w:t>tương</w:t>
+            </w:r>
+            <w:proofErr w:type="spellEnd"/>
+            <w:r>
+              <w:t xml:space="preserve"> </w:t>
+            </w:r>
+            <w:proofErr w:type="spellStart"/>
+            <w:r>
+              <w:t>tác</w:t>
+            </w:r>
+            <w:proofErr w:type="spellEnd"/>
+            <w:r>
+              <w:t xml:space="preserve"> </w:t>
+            </w:r>
+            <w:proofErr w:type="spellStart"/>
+            <w:r>
+              <w:t>với</w:t>
+            </w:r>
+            <w:proofErr w:type="spellEnd"/>
+            <w:r>
+              <w:t xml:space="preserve"> </w:t>
+            </w:r>
+            <w:proofErr w:type="spellStart"/>
+            <w:r>
+              <w:t>các</w:t>
+            </w:r>
+            <w:proofErr w:type="spellEnd"/>
+            <w:r>
+              <w:t xml:space="preserve"> </w:t>
+            </w:r>
+            <w:proofErr w:type="spellStart"/>
+            <w:r>
+              <w:t>thành</w:t>
+            </w:r>
+            <w:proofErr w:type="spellEnd"/>
+            <w:r>
+              <w:t xml:space="preserve"> </w:t>
+            </w:r>
+            <w:proofErr w:type="spellStart"/>
+            <w:r>
+              <w:t>phần</w:t>
+            </w:r>
+            <w:proofErr w:type="spellEnd"/>
+            <w:r>
+              <w:t xml:space="preserve"> </w:t>
+            </w:r>
+            <w:proofErr w:type="spellStart"/>
+            <w:r>
+              <w:t>khác</w:t>
+            </w:r>
+            <w:proofErr w:type="spellEnd"/>
+            <w:r>
+              <w:t xml:space="preserve"> </w:t>
+            </w:r>
+            <w:proofErr w:type="spellStart"/>
+            <w:r>
+              <w:t>trong</w:t>
+            </w:r>
+            <w:proofErr w:type="spellEnd"/>
+            <w:r>
+              <w:t xml:space="preserve"> </w:t>
+            </w:r>
+            <w:proofErr w:type="spellStart"/>
+            <w:r>
+              <w:t>hệ</w:t>
+            </w:r>
+            <w:proofErr w:type="spellEnd"/>
+            <w:r>
+              <w:t xml:space="preserve"> </w:t>
+            </w:r>
+            <w:proofErr w:type="spellStart"/>
+            <w:r>
+              <w:t>thống</w:t>
+            </w:r>
+            <w:proofErr w:type="spellEnd"/>
+          </w:p>
+        </w:tc>
+      </w:tr>
+      <w:tr>
+        <w:tc>
+          <w:tcPr>
+            <w:tcW w:w="1800" w:type="dxa"/>
+            <w:shd w:val="clear" w:color="auto" w:fill="D0CECE" w:themeFill="background2" w:themeFillShade="E6"/>
+          </w:tcPr>
+          <w:p>
+            <w:proofErr w:type="spellStart"/>
+            <w:r>
+              <w:lastRenderedPageBreak/>
+              <w:t>Luồng</w:t>
+            </w:r>
+            <w:proofErr w:type="spellEnd"/>
+            <w:r>
+              <w:t xml:space="preserve"> </w:t>
+            </w:r>
+            <w:proofErr w:type="spellStart"/>
+            <w:r>
+              <w:t>xử</w:t>
+            </w:r>
+            <w:proofErr w:type="spellEnd"/>
+            <w:r>
+              <w:t xml:space="preserve"> </w:t>
+            </w:r>
+            <w:proofErr w:type="spellStart"/>
+            <w:r>
+              <w:t>lý</w:t>
+            </w:r>
+            <w:proofErr w:type="spellEnd"/>
+          </w:p>
+        </w:tc>
+        <w:tc>
+          <w:tcPr>
+            <w:tcW w:w="11340" w:type="dxa"/>
+          </w:tcPr>
+          <w:p>
+            <w:pPr>
+              <w:ind w:left="0" w:firstLine="0"/>
+            </w:pPr>
+            <w:bookmarkStart w:id="0" w:name="_GoBack"/>
+            <w:r>
+              <w:rPr>
+                <w:noProof/>
+              </w:rPr>
+              <w:drawing>
+                <wp:anchor distT="0" distB="0" distL="114300" distR="114300" simplePos="0" relativeHeight="251659264" behindDoc="0" locked="0" layoutInCell="1" allowOverlap="1" wp14:anchorId="11578EFA" wp14:editId="6714B4E8">
+                  <wp:simplePos x="0" y="0"/>
+                  <wp:positionH relativeFrom="column">
+                    <wp:posOffset>325120</wp:posOffset>
+                  </wp:positionH>
+                  <wp:positionV relativeFrom="paragraph">
+                    <wp:posOffset>138430</wp:posOffset>
+                  </wp:positionV>
+                  <wp:extent cx="6223000" cy="3378200"/>
+                  <wp:effectExtent l="0" t="0" r="6350" b="0"/>
+                  <wp:wrapTopAndBottom/>
+                  <wp:docPr id="2" name="Picture 2" descr="C:\Users\trucv\AppData\Local\Microsoft\Windows\INetCache\Content.Word\Tao DonYCDoiTra.tif"/>
+                  <wp:cNvGraphicFramePr>
+                    <a:graphicFrameLocks xmlns:a="http://schemas.openxmlformats.org/drawingml/2006/main" noChangeAspect="1"/>
+                  </wp:cNvGraphicFramePr>
+                  <a:graphic xmlns:a="http://schemas.openxmlformats.org/drawingml/2006/main">
+                    <a:graphicData uri="http://schemas.openxmlformats.org/drawingml/2006/picture">
+                      <pic:pic xmlns:pic="http://schemas.openxmlformats.org/drawingml/2006/picture">
+                        <pic:nvPicPr>
+                          <pic:cNvPr id="0" name="Picture 3" descr="C:\Users\trucv\AppData\Local\Microsoft\Windows\INetCache\Content.Word\Tao DonYCDoiTra.tif"/>
+                          <pic:cNvPicPr>
+                            <a:picLocks noChangeAspect="1" noChangeArrowheads="1"/>
+                          </pic:cNvPicPr>
+                        </pic:nvPicPr>
+                        <pic:blipFill>
+                          <a:blip r:embed="rId12" cstate="print">
+                            <a:extLst>
+                              <a:ext uri="{28A0092B-C50C-407E-A947-70E740481C1C}">
+                                <a14:useLocalDpi xmlns:a14="http://schemas.microsoft.com/office/drawing/2010/main" val="0"/>
+                              </a:ext>
+                            </a:extLst>
+                          </a:blip>
+                          <a:srcRect/>
+                          <a:stretch>
+                            <a:fillRect/>
+                          </a:stretch>
+                        </pic:blipFill>
+                        <pic:spPr bwMode="auto">
+                          <a:xfrm>
+                            <a:off x="0" y="0"/>
+                            <a:ext cx="6223000" cy="3378200"/>
+                          </a:xfrm>
+                          <a:prstGeom prst="rect">
+                            <a:avLst/>
+                          </a:prstGeom>
+                          <a:noFill/>
+                          <a:ln>
+                            <a:noFill/>
+                          </a:ln>
+                        </pic:spPr>
+                      </pic:pic>
+                    </a:graphicData>
+                  </a:graphic>
+                  <wp14:sizeRelH relativeFrom="page">
+                    <wp14:pctWidth>0</wp14:pctWidth>
+                  </wp14:sizeRelH>
+                  <wp14:sizeRelV relativeFrom="page">
+                    <wp14:pctHeight>0</wp14:pctHeight>
+                  </wp14:sizeRelV>
+                </wp:anchor>
+              </w:drawing>
+            </w:r>
+            <w:bookmarkEnd w:id="0"/>
+          </w:p>
+        </w:tc>
+      </w:tr>
+    </w:tbl>
+    <w:p/>
+    <w:tbl>
+      <w:tblPr>
+        <w:tblStyle w:val="TableGrid"/>
+        <w:tblW w:w="0" w:type="auto"/>
+        <w:tblInd w:w="-275" w:type="dxa"/>
+        <w:tblLook w:val="04A0" w:firstRow="1" w:lastRow="0" w:firstColumn="1" w:lastColumn="0" w:noHBand="0" w:noVBand="1"/>
+      </w:tblPr>
+      <w:tblGrid>
+        <w:gridCol w:w="2269"/>
+        <w:gridCol w:w="10871"/>
+      </w:tblGrid>
+      <w:tr>
+        <w:tc>
+          <w:tcPr>
+            <w:tcW w:w="2269" w:type="dxa"/>
+            <w:shd w:val="clear" w:color="auto" w:fill="D0CECE" w:themeFill="background2" w:themeFillShade="E6"/>
+          </w:tcPr>
+          <w:p>
+            <w:proofErr w:type="spellStart"/>
+            <w:r>
+              <w:t>Mã</w:t>
+            </w:r>
+            <w:proofErr w:type="spellEnd"/>
+            <w:r>
+              <w:t xml:space="preserve"> </w:t>
+            </w:r>
+            <w:proofErr w:type="spellStart"/>
+            <w:r>
+              <w:t>số</w:t>
+            </w:r>
+            <w:proofErr w:type="spellEnd"/>
+          </w:p>
+        </w:tc>
+        <w:tc>
+          <w:tcPr>
+            <w:tcW w:w="10871" w:type="dxa"/>
+          </w:tcPr>
+          <w:p>
+            <w:r>
+              <w:t>SQP</w:t>
+            </w:r>
+          </w:p>
+        </w:tc>
+      </w:tr>
+      <w:tr>
+        <w:tc>
+          <w:tcPr>
+            <w:tcW w:w="2269" w:type="dxa"/>
+            <w:shd w:val="clear" w:color="auto" w:fill="D0CECE" w:themeFill="background2" w:themeFillShade="E6"/>
+          </w:tcPr>
+          <w:p>
+            <w:proofErr w:type="spellStart"/>
+            <w:r>
+              <w:t>Tham</w:t>
+            </w:r>
+            <w:proofErr w:type="spellEnd"/>
+            <w:r>
+              <w:t xml:space="preserve"> </w:t>
+            </w:r>
+            <w:proofErr w:type="spellStart"/>
+            <w:r>
+              <w:t>chiếu</w:t>
+            </w:r>
+            <w:proofErr w:type="spellEnd"/>
+          </w:p>
+        </w:tc>
+        <w:tc>
+          <w:tcPr>
+            <w:tcW w:w="10871" w:type="dxa"/>
+          </w:tcPr>
+          <w:p>
+            <w:r>
+              <w:t>[FRA-01] UCCN-14</w:t>
+            </w:r>
+          </w:p>
+        </w:tc>
+      </w:tr>
+      <w:tr>
+        <w:tc>
+          <w:tcPr>
+            <w:tcW w:w="2269" w:type="dxa"/>
+            <w:shd w:val="clear" w:color="auto" w:fill="D0CECE" w:themeFill="background2" w:themeFillShade="E6"/>
+          </w:tcPr>
+          <w:p>
+            <w:proofErr w:type="spellStart"/>
+            <w:r>
+              <w:lastRenderedPageBreak/>
+              <w:t>Tên</w:t>
+            </w:r>
+            <w:proofErr w:type="spellEnd"/>
+            <w:r>
+              <w:t xml:space="preserve"> </w:t>
+            </w:r>
+            <w:proofErr w:type="spellStart"/>
+            <w:r>
+              <w:t>chức</w:t>
+            </w:r>
+            <w:proofErr w:type="spellEnd"/>
+            <w:r>
+              <w:t xml:space="preserve"> </w:t>
+            </w:r>
+            <w:proofErr w:type="spellStart"/>
+            <w:r>
+              <w:t>năng</w:t>
+            </w:r>
+            <w:proofErr w:type="spellEnd"/>
+          </w:p>
+        </w:tc>
+        <w:tc>
+          <w:tcPr>
+            <w:tcW w:w="10871" w:type="dxa"/>
+          </w:tcPr>
+          <w:p>
+            <w:proofErr w:type="spellStart"/>
+            <w:r>
+              <w:t>CreateReturn</w:t>
+            </w:r>
+            <w:proofErr w:type="spellEnd"/>
+          </w:p>
+        </w:tc>
+      </w:tr>
+      <w:tr>
+        <w:trPr>
+          <w:trHeight w:val="962"/>
+        </w:trPr>
+        <w:tc>
+          <w:tcPr>
+            <w:tcW w:w="2269" w:type="dxa"/>
+            <w:shd w:val="clear" w:color="auto" w:fill="D0CECE" w:themeFill="background2" w:themeFillShade="E6"/>
+          </w:tcPr>
+          <w:p>
+            <w:proofErr w:type="spellStart"/>
+            <w:r>
+              <w:t>Mô</w:t>
+            </w:r>
+            <w:proofErr w:type="spellEnd"/>
+            <w:r>
+              <w:t xml:space="preserve"> </w:t>
+            </w:r>
+            <w:proofErr w:type="spellStart"/>
+            <w:r>
+              <w:t>tả</w:t>
+            </w:r>
+            <w:proofErr w:type="spellEnd"/>
+          </w:p>
+        </w:tc>
+        <w:tc>
+          <w:tcPr>
+            <w:tcW w:w="10871" w:type="dxa"/>
+          </w:tcPr>
+          <w:p>
+            <w:pPr>
+              <w:ind w:left="0" w:firstLine="0"/>
+            </w:pPr>
+            <w:proofErr w:type="spellStart"/>
+            <w:r>
+              <w:t>Chức</w:t>
+            </w:r>
+            <w:proofErr w:type="spellEnd"/>
+            <w:r>
+              <w:t xml:space="preserve"> </w:t>
+            </w:r>
+            <w:proofErr w:type="spellStart"/>
+            <w:r>
+              <w:t>năng</w:t>
+            </w:r>
+            <w:proofErr w:type="spellEnd"/>
+            <w:r>
+              <w:t xml:space="preserve"> </w:t>
+            </w:r>
+            <w:proofErr w:type="spellStart"/>
+            <w:r>
+              <w:t>thêm</w:t>
+            </w:r>
+            <w:proofErr w:type="spellEnd"/>
+            <w:r>
+              <w:t xml:space="preserve"> </w:t>
+            </w:r>
+            <w:proofErr w:type="spellStart"/>
+            <w:r>
+              <w:t>phiếu</w:t>
+            </w:r>
+            <w:proofErr w:type="spellEnd"/>
+            <w:r>
+              <w:t xml:space="preserve"> </w:t>
+            </w:r>
+            <w:proofErr w:type="spellStart"/>
+            <w:r>
+              <w:t>đổi</w:t>
+            </w:r>
+            <w:proofErr w:type="spellEnd"/>
+            <w:r>
+              <w:t xml:space="preserve"> </w:t>
+            </w:r>
+            <w:proofErr w:type="spellStart"/>
+            <w:r>
+              <w:t>trả</w:t>
+            </w:r>
+            <w:proofErr w:type="spellEnd"/>
+            <w:r>
+              <w:t xml:space="preserve">, </w:t>
+            </w:r>
+            <w:proofErr w:type="spellStart"/>
+            <w:r>
+              <w:t>mô</w:t>
+            </w:r>
+            <w:proofErr w:type="spellEnd"/>
+            <w:r>
+              <w:t xml:space="preserve"> </w:t>
+            </w:r>
+            <w:proofErr w:type="spellStart"/>
+            <w:r>
+              <w:t>hình</w:t>
+            </w:r>
+            <w:proofErr w:type="spellEnd"/>
+            <w:r>
+              <w:t xml:space="preserve"> </w:t>
+            </w:r>
+            <w:proofErr w:type="spellStart"/>
+            <w:r>
+              <w:t>thể</w:t>
+            </w:r>
+            <w:proofErr w:type="spellEnd"/>
+            <w:r>
+              <w:t xml:space="preserve"> </w:t>
+            </w:r>
+            <w:proofErr w:type="spellStart"/>
+            <w:r>
+              <w:t>hiện</w:t>
+            </w:r>
+            <w:proofErr w:type="spellEnd"/>
+            <w:r>
+              <w:t xml:space="preserve"> </w:t>
+            </w:r>
+            <w:proofErr w:type="spellStart"/>
+            <w:r>
+              <w:t>tương</w:t>
+            </w:r>
+            <w:proofErr w:type="spellEnd"/>
+            <w:r>
+              <w:t xml:space="preserve"> </w:t>
+            </w:r>
+            <w:proofErr w:type="spellStart"/>
+            <w:r>
+              <w:t>tác</w:t>
+            </w:r>
+            <w:proofErr w:type="spellEnd"/>
+            <w:r>
+              <w:t xml:space="preserve"> </w:t>
+            </w:r>
+            <w:proofErr w:type="spellStart"/>
+            <w:r>
+              <w:t>với</w:t>
+            </w:r>
+            <w:proofErr w:type="spellEnd"/>
+            <w:r>
+              <w:t xml:space="preserve"> </w:t>
+            </w:r>
+            <w:proofErr w:type="spellStart"/>
+            <w:r>
+              <w:t>các</w:t>
+            </w:r>
+            <w:proofErr w:type="spellEnd"/>
+            <w:r>
+              <w:t xml:space="preserve"> </w:t>
+            </w:r>
+            <w:proofErr w:type="spellStart"/>
+            <w:r>
+              <w:t>thành</w:t>
+            </w:r>
+            <w:proofErr w:type="spellEnd"/>
+            <w:r>
+              <w:t xml:space="preserve"> </w:t>
+            </w:r>
+            <w:proofErr w:type="spellStart"/>
+            <w:r>
+              <w:t>phần</w:t>
+            </w:r>
+            <w:proofErr w:type="spellEnd"/>
+            <w:r>
+              <w:t xml:space="preserve"> </w:t>
+            </w:r>
+            <w:proofErr w:type="spellStart"/>
+            <w:r>
+              <w:t>khác</w:t>
+            </w:r>
+            <w:proofErr w:type="spellEnd"/>
+            <w:r>
+              <w:t xml:space="preserve"> </w:t>
+            </w:r>
+            <w:proofErr w:type="spellStart"/>
+            <w:r>
+              <w:t>trong</w:t>
+            </w:r>
+            <w:proofErr w:type="spellEnd"/>
+            <w:r>
+              <w:t xml:space="preserve"> </w:t>
+            </w:r>
+            <w:proofErr w:type="spellStart"/>
+            <w:r>
+              <w:t>hệ</w:t>
+            </w:r>
+            <w:proofErr w:type="spellEnd"/>
+            <w:r>
+              <w:t xml:space="preserve"> </w:t>
+            </w:r>
+            <w:proofErr w:type="spellStart"/>
+            <w:r>
+              <w:t>thống</w:t>
+            </w:r>
+            <w:proofErr w:type="spellEnd"/>
+          </w:p>
+        </w:tc>
+      </w:tr>
+      <w:tr>
+        <w:tc>
+          <w:tcPr>
+            <w:tcW w:w="2269" w:type="dxa"/>
+            <w:shd w:val="clear" w:color="auto" w:fill="D0CECE" w:themeFill="background2" w:themeFillShade="E6"/>
+          </w:tcPr>
+          <w:p>
+            <w:proofErr w:type="spellStart"/>
+            <w:r>
+              <w:t>Luồng</w:t>
+            </w:r>
+            <w:proofErr w:type="spellEnd"/>
+            <w:r>
+              <w:t xml:space="preserve"> </w:t>
+            </w:r>
+            <w:proofErr w:type="spellStart"/>
+            <w:r>
+              <w:t>xử</w:t>
+            </w:r>
+            <w:proofErr w:type="spellEnd"/>
+            <w:r>
+              <w:t xml:space="preserve"> </w:t>
+            </w:r>
+            <w:proofErr w:type="spellStart"/>
+            <w:r>
+              <w:t>lý</w:t>
+            </w:r>
+            <w:proofErr w:type="spellEnd"/>
+          </w:p>
+        </w:tc>
+        <w:tc>
+          <w:tcPr>
+            <w:tcW w:w="10871" w:type="dxa"/>
+          </w:tcPr>
+          <w:p>
+            <w:r>
+              <w:rPr>
+                <w:noProof/>
+              </w:rPr>
+              <w:drawing>
+                <wp:anchor distT="0" distB="0" distL="114300" distR="114300" simplePos="0" relativeHeight="251660288" behindDoc="0" locked="0" layoutInCell="1" allowOverlap="1" wp14:anchorId="206D08F1" wp14:editId="11FCC52B">
+                  <wp:simplePos x="0" y="0"/>
+                  <wp:positionH relativeFrom="column">
+                    <wp:posOffset>341630</wp:posOffset>
+                  </wp:positionH>
+                  <wp:positionV relativeFrom="paragraph">
+                    <wp:posOffset>68580</wp:posOffset>
+                  </wp:positionV>
+                  <wp:extent cx="5954395" cy="3251200"/>
+                  <wp:effectExtent l="0" t="0" r="8255" b="6350"/>
+                  <wp:wrapTopAndBottom/>
+                  <wp:docPr id="3" name="Picture 3" descr="C:\Users\trucv\AppData\Local\Microsoft\Windows\INetCache\Content.Word\Tao PhieuDoiTra.tif"/>
+                  <wp:cNvGraphicFramePr>
+                    <a:graphicFrameLocks xmlns:a="http://schemas.openxmlformats.org/drawingml/2006/main" noChangeAspect="1"/>
+                  </wp:cNvGraphicFramePr>
+                  <a:graphic xmlns:a="http://schemas.openxmlformats.org/drawingml/2006/main">
+                    <a:graphicData uri="http://schemas.openxmlformats.org/drawingml/2006/picture">
+                      <pic:pic xmlns:pic="http://schemas.openxmlformats.org/drawingml/2006/picture">
+                        <pic:nvPicPr>
+                          <pic:cNvPr id="0" name="Picture 4" descr="C:\Users\trucv\AppData\Local\Microsoft\Windows\INetCache\Content.Word\Tao PhieuDoiTra.tif"/>
+                          <pic:cNvPicPr>
+                            <a:picLocks noChangeAspect="1" noChangeArrowheads="1"/>
+                          </pic:cNvPicPr>
+                        </pic:nvPicPr>
+                        <pic:blipFill>
+                          <a:blip r:embed="rId13" cstate="print">
+                            <a:extLst>
+                              <a:ext uri="{28A0092B-C50C-407E-A947-70E740481C1C}">
+                                <a14:useLocalDpi xmlns:a14="http://schemas.microsoft.com/office/drawing/2010/main" val="0"/>
+                              </a:ext>
+                            </a:extLst>
+                          </a:blip>
+                          <a:srcRect/>
+                          <a:stretch>
+                            <a:fillRect/>
+                          </a:stretch>
+                        </pic:blipFill>
+                        <pic:spPr bwMode="auto">
+                          <a:xfrm>
+                            <a:off x="0" y="0"/>
+                            <a:ext cx="5954395" cy="3251200"/>
+                          </a:xfrm>
+                          <a:prstGeom prst="rect">
+                            <a:avLst/>
+                          </a:prstGeom>
+                          <a:noFill/>
+                          <a:ln>
+                            <a:noFill/>
+                          </a:ln>
+                        </pic:spPr>
+                      </pic:pic>
+                    </a:graphicData>
+                  </a:graphic>
+                  <wp14:sizeRelH relativeFrom="page">
+                    <wp14:pctWidth>0</wp14:pctWidth>
+                  </wp14:sizeRelH>
+                  <wp14:sizeRelV relativeFrom="page">
+                    <wp14:pctHeight>0</wp14:pctHeight>
+                  </wp14:sizeRelV>
+                </wp:anchor>
+              </w:drawing>
+            </w:r>
+          </w:p>
+        </w:tc>
+      </w:tr>
+    </w:tbl>
+    <w:p/>
+    <w:tbl>
+      <w:tblPr>
+        <w:tblStyle w:val="TableGrid"/>
+        <w:tblW w:w="0" w:type="auto"/>
+        <w:tblInd w:w="-275" w:type="dxa"/>
+        <w:tblLook w:val="04A0" w:firstRow="1" w:lastRow="0" w:firstColumn="1" w:lastColumn="0" w:noHBand="0" w:noVBand="1"/>
+      </w:tblPr>
+      <w:tblGrid>
+        <w:gridCol w:w="2269"/>
+        <w:gridCol w:w="10871"/>
+      </w:tblGrid>
+      <w:tr>
+        <w:tc>
+          <w:tcPr>
+            <w:tcW w:w="2269" w:type="dxa"/>
+            <w:shd w:val="clear" w:color="auto" w:fill="D0CECE" w:themeFill="background2" w:themeFillShade="E6"/>
+          </w:tcPr>
+          <w:p>
+            <w:proofErr w:type="spellStart"/>
+            <w:r>
+              <w:t>Mã</w:t>
+            </w:r>
+            <w:proofErr w:type="spellEnd"/>
+            <w:r>
+              <w:t xml:space="preserve"> </w:t>
+            </w:r>
+            <w:proofErr w:type="spellStart"/>
+            <w:r>
+              <w:t>số</w:t>
+            </w:r>
+            <w:proofErr w:type="spellEnd"/>
+          </w:p>
+        </w:tc>
+        <w:tc>
+          <w:tcPr>
+            <w:tcW w:w="10871" w:type="dxa"/>
+          </w:tcPr>
+          <w:p>
+            <w:r>
+              <w:t>SQP</w:t>
+            </w:r>
+          </w:p>
+        </w:tc>
+      </w:tr>
+      <w:tr>
+        <w:tc>
+          <w:tcPr>
+            <w:tcW w:w="2269" w:type="dxa"/>
+            <w:shd w:val="clear" w:color="auto" w:fill="D0CECE" w:themeFill="background2" w:themeFillShade="E6"/>
+          </w:tcPr>
+          <w:p>
+            <w:proofErr w:type="spellStart"/>
+            <w:r>
+              <w:lastRenderedPageBreak/>
+              <w:t>Tham</w:t>
+            </w:r>
+            <w:proofErr w:type="spellEnd"/>
+            <w:r>
+              <w:t xml:space="preserve"> </w:t>
+            </w:r>
+            <w:proofErr w:type="spellStart"/>
+            <w:r>
+              <w:t>chiếu</w:t>
+            </w:r>
+            <w:proofErr w:type="spellEnd"/>
+          </w:p>
+        </w:tc>
+        <w:tc>
+          <w:tcPr>
+            <w:tcW w:w="10871" w:type="dxa"/>
+          </w:tcPr>
+          <w:p>
+            <w:r>
+              <w:t>[FRA-01] UCCN-15</w:t>
+            </w:r>
+          </w:p>
+        </w:tc>
+      </w:tr>
+      <w:tr>
+        <w:tc>
+          <w:tcPr>
+            <w:tcW w:w="2269" w:type="dxa"/>
+            <w:shd w:val="clear" w:color="auto" w:fill="D0CECE" w:themeFill="background2" w:themeFillShade="E6"/>
+          </w:tcPr>
+          <w:p>
+            <w:proofErr w:type="spellStart"/>
+            <w:r>
+              <w:t>Tên</w:t>
+            </w:r>
+            <w:proofErr w:type="spellEnd"/>
+            <w:r>
+              <w:t xml:space="preserve"> </w:t>
+            </w:r>
+            <w:proofErr w:type="spellStart"/>
+            <w:r>
+              <w:t>chức</w:t>
+            </w:r>
+            <w:proofErr w:type="spellEnd"/>
+            <w:r>
+              <w:t xml:space="preserve"> </w:t>
+            </w:r>
+            <w:proofErr w:type="spellStart"/>
+            <w:r>
+              <w:t>năng</w:t>
+            </w:r>
+            <w:proofErr w:type="spellEnd"/>
+          </w:p>
+        </w:tc>
+        <w:tc>
+          <w:tcPr>
+            <w:tcW w:w="10871" w:type="dxa"/>
+          </w:tcPr>
+          <w:p>
+            <w:proofErr w:type="spellStart"/>
+            <w:r>
+              <w:t>CreateDebt</w:t>
+            </w:r>
+            <w:proofErr w:type="spellEnd"/>
+          </w:p>
+        </w:tc>
+      </w:tr>
+      <w:tr>
+        <w:trPr>
+          <w:trHeight w:val="962"/>
+        </w:trPr>
+        <w:tc>
+          <w:tcPr>
+            <w:tcW w:w="2269" w:type="dxa"/>
+            <w:shd w:val="clear" w:color="auto" w:fill="D0CECE" w:themeFill="background2" w:themeFillShade="E6"/>
+          </w:tcPr>
+          <w:p>
+            <w:proofErr w:type="spellStart"/>
+            <w:r>
+              <w:t>Mô</w:t>
+            </w:r>
+            <w:proofErr w:type="spellEnd"/>
+            <w:r>
+              <w:t xml:space="preserve"> </w:t>
+            </w:r>
+            <w:proofErr w:type="spellStart"/>
+            <w:r>
+              <w:t>tả</w:t>
+            </w:r>
+            <w:proofErr w:type="spellEnd"/>
+          </w:p>
+        </w:tc>
+        <w:tc>
+          <w:tcPr>
+            <w:tcW w:w="10871" w:type="dxa"/>
+          </w:tcPr>
+          <w:p>
+            <w:pPr>
+              <w:ind w:left="0" w:firstLine="0"/>
+            </w:pPr>
+            <w:proofErr w:type="spellStart"/>
+            <w:r>
+              <w:t>Chức</w:t>
+            </w:r>
+            <w:proofErr w:type="spellEnd"/>
+            <w:r>
+              <w:t xml:space="preserve"> </w:t>
+            </w:r>
+            <w:proofErr w:type="spellStart"/>
+            <w:r>
+              <w:t>năng</w:t>
+            </w:r>
+            <w:proofErr w:type="spellEnd"/>
+            <w:r>
+              <w:t xml:space="preserve"> </w:t>
+            </w:r>
+            <w:proofErr w:type="spellStart"/>
+            <w:r>
+              <w:t>thêm</w:t>
+            </w:r>
+            <w:proofErr w:type="spellEnd"/>
+            <w:r>
+              <w:t xml:space="preserve"> </w:t>
+            </w:r>
+            <w:proofErr w:type="spellStart"/>
+            <w:r>
+              <w:t>phiếu</w:t>
+            </w:r>
+            <w:proofErr w:type="spellEnd"/>
+            <w:r>
+              <w:t xml:space="preserve"> </w:t>
+            </w:r>
+            <w:proofErr w:type="spellStart"/>
+            <w:r>
+              <w:t>công</w:t>
+            </w:r>
+            <w:proofErr w:type="spellEnd"/>
+            <w:r>
+              <w:t xml:space="preserve"> </w:t>
+            </w:r>
+            <w:proofErr w:type="spellStart"/>
+            <w:r>
+              <w:t>nợ</w:t>
+            </w:r>
+            <w:proofErr w:type="spellEnd"/>
+            <w:r>
+              <w:t xml:space="preserve">, </w:t>
+            </w:r>
+            <w:proofErr w:type="spellStart"/>
+            <w:r>
+              <w:t>mô</w:t>
+            </w:r>
+            <w:proofErr w:type="spellEnd"/>
+            <w:r>
+              <w:t xml:space="preserve"> </w:t>
+            </w:r>
+            <w:proofErr w:type="spellStart"/>
+            <w:r>
+              <w:t>hình</w:t>
+            </w:r>
+            <w:proofErr w:type="spellEnd"/>
+            <w:r>
+              <w:t xml:space="preserve"> </w:t>
+            </w:r>
+            <w:proofErr w:type="spellStart"/>
+            <w:r>
+              <w:t>thể</w:t>
+            </w:r>
+            <w:proofErr w:type="spellEnd"/>
+            <w:r>
+              <w:t xml:space="preserve"> </w:t>
+            </w:r>
+            <w:proofErr w:type="spellStart"/>
+            <w:r>
+              <w:t>hiện</w:t>
+            </w:r>
+            <w:proofErr w:type="spellEnd"/>
+            <w:r>
+              <w:t xml:space="preserve"> </w:t>
+            </w:r>
+            <w:proofErr w:type="spellStart"/>
+            <w:r>
+              <w:t>tương</w:t>
+            </w:r>
+            <w:proofErr w:type="spellEnd"/>
+            <w:r>
+              <w:t xml:space="preserve"> </w:t>
+            </w:r>
+            <w:proofErr w:type="spellStart"/>
+            <w:r>
+              <w:t>tác</w:t>
+            </w:r>
+            <w:proofErr w:type="spellEnd"/>
+            <w:r>
+              <w:t xml:space="preserve"> </w:t>
+            </w:r>
+            <w:proofErr w:type="spellStart"/>
+            <w:r>
+              <w:t>với</w:t>
+            </w:r>
+            <w:proofErr w:type="spellEnd"/>
+            <w:r>
+              <w:t xml:space="preserve"> </w:t>
+            </w:r>
+            <w:proofErr w:type="spellStart"/>
+            <w:r>
+              <w:t>các</w:t>
+            </w:r>
+            <w:proofErr w:type="spellEnd"/>
+            <w:r>
+              <w:t xml:space="preserve"> </w:t>
+            </w:r>
+            <w:proofErr w:type="spellStart"/>
+            <w:r>
+              <w:t>thành</w:t>
+            </w:r>
+            <w:proofErr w:type="spellEnd"/>
+            <w:r>
+              <w:t xml:space="preserve"> </w:t>
+            </w:r>
+            <w:proofErr w:type="spellStart"/>
+            <w:r>
+              <w:t>phần</w:t>
+            </w:r>
+            <w:proofErr w:type="spellEnd"/>
+            <w:r>
+              <w:t xml:space="preserve"> </w:t>
+            </w:r>
+            <w:proofErr w:type="spellStart"/>
+            <w:r>
+              <w:t>khác</w:t>
+            </w:r>
+            <w:proofErr w:type="spellEnd"/>
+            <w:r>
+              <w:t xml:space="preserve"> </w:t>
+            </w:r>
+            <w:proofErr w:type="spellStart"/>
+            <w:r>
+              <w:t>trong</w:t>
+            </w:r>
+            <w:proofErr w:type="spellEnd"/>
+            <w:r>
+              <w:t xml:space="preserve"> </w:t>
+            </w:r>
+            <w:proofErr w:type="spellStart"/>
+            <w:r>
+              <w:t>hệ</w:t>
+            </w:r>
+            <w:proofErr w:type="spellEnd"/>
+            <w:r>
+              <w:t xml:space="preserve"> </w:t>
+            </w:r>
+            <w:proofErr w:type="spellStart"/>
+            <w:r>
+              <w:t>thống</w:t>
+            </w:r>
+            <w:proofErr w:type="spellEnd"/>
+          </w:p>
+        </w:tc>
+      </w:tr>
+      <w:tr>
+        <w:tc>
+          <w:tcPr>
+            <w:tcW w:w="2269" w:type="dxa"/>
+            <w:shd w:val="clear" w:color="auto" w:fill="D0CECE" w:themeFill="background2" w:themeFillShade="E6"/>
+          </w:tcPr>
+          <w:p>
+            <w:proofErr w:type="spellStart"/>
+            <w:r>
+              <w:t>Luồng</w:t>
+            </w:r>
+            <w:proofErr w:type="spellEnd"/>
+            <w:r>
+              <w:t xml:space="preserve"> </w:t>
+            </w:r>
+            <w:proofErr w:type="spellStart"/>
+            <w:r>
+              <w:t>xử</w:t>
+            </w:r>
+            <w:proofErr w:type="spellEnd"/>
+            <w:r>
+              <w:t xml:space="preserve"> </w:t>
+            </w:r>
+            <w:proofErr w:type="spellStart"/>
+            <w:r>
+              <w:t>lý</w:t>
+            </w:r>
+            <w:proofErr w:type="spellEnd"/>
+          </w:p>
+        </w:tc>
+        <w:tc>
+          <w:tcPr>
+            <w:tcW w:w="10871" w:type="dxa"/>
+          </w:tcPr>
+          <w:p>
+            <w:r>
+              <w:rPr>
+                <w:noProof/>
+              </w:rPr>
+              <w:drawing>
+                <wp:anchor distT="0" distB="0" distL="114300" distR="114300" simplePos="0" relativeHeight="251661312" behindDoc="0" locked="0" layoutInCell="1" allowOverlap="1" wp14:anchorId="2924BE44" wp14:editId="01A400A9">
+                  <wp:simplePos x="0" y="0"/>
+                  <wp:positionH relativeFrom="column">
+                    <wp:posOffset>223520</wp:posOffset>
+                  </wp:positionH>
+                  <wp:positionV relativeFrom="paragraph">
+                    <wp:posOffset>113030</wp:posOffset>
+                  </wp:positionV>
+                  <wp:extent cx="6245860" cy="3409950"/>
+                  <wp:effectExtent l="0" t="0" r="2540" b="0"/>
+                  <wp:wrapTopAndBottom/>
+                  <wp:docPr id="4" name="Picture 4" descr="C:\Users\trucv\AppData\Local\Microsoft\Windows\INetCache\Content.Word\Tao PhieuCongNo.tif"/>
+                  <wp:cNvGraphicFramePr>
+                    <a:graphicFrameLocks xmlns:a="http://schemas.openxmlformats.org/drawingml/2006/main" noChangeAspect="1"/>
+                  </wp:cNvGraphicFramePr>
+                  <a:graphic xmlns:a="http://schemas.openxmlformats.org/drawingml/2006/main">
+                    <a:graphicData uri="http://schemas.openxmlformats.org/drawingml/2006/picture">
+                      <pic:pic xmlns:pic="http://schemas.openxmlformats.org/drawingml/2006/picture">
+                        <pic:nvPicPr>
+                          <pic:cNvPr id="0" name="Picture 5" descr="C:\Users\trucv\AppData\Local\Microsoft\Windows\INetCache\Content.Word\Tao PhieuCongNo.tif"/>
+                          <pic:cNvPicPr>
+                            <a:picLocks noChangeAspect="1" noChangeArrowheads="1"/>
+                          </pic:cNvPicPr>
+                        </pic:nvPicPr>
+                        <pic:blipFill>
+                          <a:blip r:embed="rId14" cstate="print">
+                            <a:extLst>
+                              <a:ext uri="{28A0092B-C50C-407E-A947-70E740481C1C}">
+                                <a14:useLocalDpi xmlns:a14="http://schemas.microsoft.com/office/drawing/2010/main" val="0"/>
+                              </a:ext>
+                            </a:extLst>
+                          </a:blip>
+                          <a:srcRect/>
+                          <a:stretch>
+                            <a:fillRect/>
+                          </a:stretch>
+                        </pic:blipFill>
+                        <pic:spPr bwMode="auto">
+                          <a:xfrm>
+                            <a:off x="0" y="0"/>
+                            <a:ext cx="6245860" cy="3409950"/>
+                          </a:xfrm>
+                          <a:prstGeom prst="rect">
+                            <a:avLst/>
+                          </a:prstGeom>
+                          <a:noFill/>
+                          <a:ln>
+                            <a:noFill/>
+                          </a:ln>
+                        </pic:spPr>
+                      </pic:pic>
+                    </a:graphicData>
+                  </a:graphic>
+                  <wp14:sizeRelH relativeFrom="page">
+                    <wp14:pctWidth>0</wp14:pctWidth>
+                  </wp14:sizeRelH>
+                  <wp14:sizeRelV relativeFrom="page">
+                    <wp14:pctHeight>0</wp14:pctHeight>
+                  </wp14:sizeRelV>
+                </wp:anchor>
+              </w:drawing>
+            </w:r>
+          </w:p>
+        </w:tc>
+      </w:tr>
+    </w:tbl>
+    <w:p/>
+    <w:tbl>
+      <w:tblPr>
+        <w:tblStyle w:val="TableGrid"/>
+        <w:tblW w:w="0" w:type="auto"/>
+        <w:tblInd w:w="-275" w:type="dxa"/>
+        <w:tblLook w:val="04A0" w:firstRow="1" w:lastRow="0" w:firstColumn="1" w:lastColumn="0" w:noHBand="0" w:noVBand="1"/>
+      </w:tblPr>
+      <w:tblGrid>
+        <w:gridCol w:w="2269"/>
+        <w:gridCol w:w="10871"/>
+      </w:tblGrid>
+      <w:tr>
+        <w:tc>
+          <w:tcPr>
+            <w:tcW w:w="2269" w:type="dxa"/>
+            <w:shd w:val="clear" w:color="auto" w:fill="D0CECE" w:themeFill="background2" w:themeFillShade="E6"/>
+          </w:tcPr>
+          <w:p>
+            <w:proofErr w:type="spellStart"/>
+            <w:r>
+              <w:lastRenderedPageBreak/>
+              <w:t>Mã</w:t>
+            </w:r>
+            <w:proofErr w:type="spellEnd"/>
+            <w:r>
+              <w:t xml:space="preserve"> </w:t>
+            </w:r>
+            <w:proofErr w:type="spellStart"/>
+            <w:r>
+              <w:t>số</w:t>
+            </w:r>
+            <w:proofErr w:type="spellEnd"/>
+          </w:p>
+        </w:tc>
+        <w:tc>
+          <w:tcPr>
+            <w:tcW w:w="10871" w:type="dxa"/>
+          </w:tcPr>
+          <w:p>
+            <w:r>
+              <w:t>SQP</w:t>
+            </w:r>
+          </w:p>
+        </w:tc>
+      </w:tr>
+      <w:tr>
+        <w:tc>
+          <w:tcPr>
+            <w:tcW w:w="2269" w:type="dxa"/>
+            <w:shd w:val="clear" w:color="auto" w:fill="D0CECE" w:themeFill="background2" w:themeFillShade="E6"/>
+          </w:tcPr>
+          <w:p>
+            <w:proofErr w:type="spellStart"/>
+            <w:r>
+              <w:t>Tham</w:t>
+            </w:r>
+            <w:proofErr w:type="spellEnd"/>
+            <w:r>
+              <w:t xml:space="preserve"> </w:t>
+            </w:r>
+            <w:proofErr w:type="spellStart"/>
+            <w:r>
+              <w:t>chiếu</w:t>
+            </w:r>
+            <w:proofErr w:type="spellEnd"/>
+          </w:p>
+        </w:tc>
+        <w:tc>
+          <w:tcPr>
+            <w:tcW w:w="10871" w:type="dxa"/>
+          </w:tcPr>
+          <w:p>
+            <w:r>
+              <w:t>[FRA-01] UCCN-17</w:t>
+            </w:r>
+          </w:p>
+        </w:tc>
+      </w:tr>
+      <w:tr>
+        <w:tc>
+          <w:tcPr>
+            <w:tcW w:w="2269" w:type="dxa"/>
+            <w:shd w:val="clear" w:color="auto" w:fill="D0CECE" w:themeFill="background2" w:themeFillShade="E6"/>
+          </w:tcPr>
+          <w:p>
+            <w:proofErr w:type="spellStart"/>
+            <w:r>
+              <w:t>Tên</w:t>
+            </w:r>
+            <w:proofErr w:type="spellEnd"/>
+            <w:r>
+              <w:t xml:space="preserve"> </w:t>
+            </w:r>
+            <w:proofErr w:type="spellStart"/>
+            <w:r>
+              <w:t>chức</w:t>
+            </w:r>
+            <w:proofErr w:type="spellEnd"/>
+            <w:r>
+              <w:t xml:space="preserve"> </w:t>
+            </w:r>
+            <w:proofErr w:type="spellStart"/>
+            <w:r>
+              <w:t>năng</w:t>
+            </w:r>
+            <w:proofErr w:type="spellEnd"/>
+          </w:p>
+        </w:tc>
+        <w:tc>
+          <w:tcPr>
+            <w:tcW w:w="10871" w:type="dxa"/>
+          </w:tcPr>
+          <w:p>
+            <w:proofErr w:type="spellStart"/>
+            <w:r>
+              <w:t>CreatePayment</w:t>
+            </w:r>
+            <w:proofErr w:type="spellEnd"/>
+          </w:p>
+        </w:tc>
+      </w:tr>
+      <w:tr>
+        <w:trPr>
+          <w:trHeight w:val="962"/>
+        </w:trPr>
+        <w:tc>
+          <w:tcPr>
+            <w:tcW w:w="2269" w:type="dxa"/>
+            <w:shd w:val="clear" w:color="auto" w:fill="D0CECE" w:themeFill="background2" w:themeFillShade="E6"/>
+          </w:tcPr>
+          <w:p>
+            <w:proofErr w:type="spellStart"/>
+            <w:r>
+              <w:t>Mô</w:t>
+            </w:r>
+            <w:proofErr w:type="spellEnd"/>
+            <w:r>
+              <w:t xml:space="preserve"> </w:t>
+            </w:r>
+            <w:proofErr w:type="spellStart"/>
+            <w:r>
+              <w:t>tả</w:t>
+            </w:r>
+            <w:proofErr w:type="spellEnd"/>
+          </w:p>
+        </w:tc>
+        <w:tc>
+          <w:tcPr>
+            <w:tcW w:w="10871" w:type="dxa"/>
+          </w:tcPr>
+          <w:p>
+            <w:pPr>
+              <w:ind w:left="0" w:firstLine="0"/>
+            </w:pPr>
+            <w:proofErr w:type="spellStart"/>
+            <w:r>
+              <w:t>Chức</w:t>
+            </w:r>
+            <w:proofErr w:type="spellEnd"/>
+            <w:r>
+              <w:t xml:space="preserve"> </w:t>
+            </w:r>
+            <w:proofErr w:type="spellStart"/>
+            <w:r>
+              <w:t>năng</w:t>
+            </w:r>
+            <w:proofErr w:type="spellEnd"/>
+            <w:r>
+              <w:t xml:space="preserve"> </w:t>
+            </w:r>
+            <w:proofErr w:type="spellStart"/>
+            <w:r>
+              <w:t>thêm</w:t>
+            </w:r>
+            <w:proofErr w:type="spellEnd"/>
+            <w:r>
+              <w:t xml:space="preserve"> </w:t>
+            </w:r>
+            <w:proofErr w:type="spellStart"/>
+            <w:r>
+              <w:t>phiếu</w:t>
+            </w:r>
+            <w:proofErr w:type="spellEnd"/>
+            <w:r>
+              <w:t xml:space="preserve"> chi, </w:t>
+            </w:r>
+            <w:proofErr w:type="spellStart"/>
+            <w:r>
+              <w:t>mô</w:t>
+            </w:r>
+            <w:proofErr w:type="spellEnd"/>
+            <w:r>
+              <w:t xml:space="preserve"> </w:t>
+            </w:r>
+            <w:proofErr w:type="spellStart"/>
+            <w:r>
+              <w:t>hình</w:t>
+            </w:r>
+            <w:proofErr w:type="spellEnd"/>
+            <w:r>
+              <w:t xml:space="preserve"> </w:t>
+            </w:r>
+            <w:proofErr w:type="spellStart"/>
+            <w:r>
+              <w:t>thể</w:t>
+            </w:r>
+            <w:proofErr w:type="spellEnd"/>
+            <w:r>
+              <w:t xml:space="preserve"> </w:t>
+            </w:r>
+            <w:proofErr w:type="spellStart"/>
+            <w:r>
+              <w:t>hiện</w:t>
+            </w:r>
+            <w:proofErr w:type="spellEnd"/>
+            <w:r>
+              <w:t xml:space="preserve"> </w:t>
+            </w:r>
+            <w:proofErr w:type="spellStart"/>
+            <w:r>
+              <w:t>tương</w:t>
+            </w:r>
+            <w:proofErr w:type="spellEnd"/>
+            <w:r>
+              <w:t xml:space="preserve"> </w:t>
+            </w:r>
+            <w:proofErr w:type="spellStart"/>
+            <w:r>
+              <w:t>tác</w:t>
+            </w:r>
+            <w:proofErr w:type="spellEnd"/>
+            <w:r>
+              <w:t xml:space="preserve"> </w:t>
+            </w:r>
+            <w:proofErr w:type="spellStart"/>
+            <w:r>
+              <w:t>với</w:t>
+            </w:r>
+            <w:proofErr w:type="spellEnd"/>
+            <w:r>
+              <w:t xml:space="preserve"> </w:t>
+            </w:r>
+            <w:proofErr w:type="spellStart"/>
+            <w:r>
+              <w:t>các</w:t>
+            </w:r>
+            <w:proofErr w:type="spellEnd"/>
+            <w:r>
+              <w:t xml:space="preserve"> </w:t>
+            </w:r>
+            <w:proofErr w:type="spellStart"/>
+            <w:r>
+              <w:t>thành</w:t>
+            </w:r>
+            <w:proofErr w:type="spellEnd"/>
+            <w:r>
+              <w:t xml:space="preserve"> </w:t>
+            </w:r>
+            <w:proofErr w:type="spellStart"/>
+            <w:r>
+              <w:t>phần</w:t>
+            </w:r>
+            <w:proofErr w:type="spellEnd"/>
+            <w:r>
+              <w:t xml:space="preserve"> </w:t>
+            </w:r>
+            <w:proofErr w:type="spellStart"/>
+            <w:r>
+              <w:t>khác</w:t>
+            </w:r>
+            <w:proofErr w:type="spellEnd"/>
+            <w:r>
+              <w:t xml:space="preserve"> </w:t>
+            </w:r>
+            <w:proofErr w:type="spellStart"/>
+            <w:r>
+              <w:t>trong</w:t>
+            </w:r>
+            <w:proofErr w:type="spellEnd"/>
+            <w:r>
+              <w:t xml:space="preserve"> </w:t>
+            </w:r>
+            <w:proofErr w:type="spellStart"/>
+            <w:r>
+              <w:t>hệ</w:t>
+            </w:r>
+            <w:proofErr w:type="spellEnd"/>
+            <w:r>
+              <w:t xml:space="preserve"> </w:t>
+            </w:r>
+            <w:proofErr w:type="spellStart"/>
+            <w:r>
+              <w:t>thống</w:t>
+            </w:r>
+            <w:proofErr w:type="spellEnd"/>
+          </w:p>
+        </w:tc>
+      </w:tr>
+      <w:tr>
+        <w:tc>
+          <w:tcPr>
+            <w:tcW w:w="2269" w:type="dxa"/>
+            <w:shd w:val="clear" w:color="auto" w:fill="D0CECE" w:themeFill="background2" w:themeFillShade="E6"/>
+          </w:tcPr>
+          <w:p>
+            <w:proofErr w:type="spellStart"/>
+            <w:r>
+              <w:lastRenderedPageBreak/>
+              <w:t>Luồng</w:t>
+            </w:r>
+            <w:proofErr w:type="spellEnd"/>
+            <w:r>
+              <w:t xml:space="preserve"> </w:t>
+            </w:r>
+            <w:proofErr w:type="spellStart"/>
+            <w:r>
+              <w:t>xử</w:t>
+            </w:r>
+            <w:proofErr w:type="spellEnd"/>
+            <w:r>
+              <w:t xml:space="preserve"> </w:t>
+            </w:r>
+            <w:proofErr w:type="spellStart"/>
+            <w:r>
+              <w:t>lý</w:t>
+            </w:r>
+            <w:proofErr w:type="spellEnd"/>
+          </w:p>
+        </w:tc>
+        <w:tc>
+          <w:tcPr>
+            <w:tcW w:w="10871" w:type="dxa"/>
+          </w:tcPr>
+          <w:p>
+            <w:r>
+              <w:rPr>
+                <w:noProof/>
+              </w:rPr>
+              <w:drawing>
+                <wp:anchor distT="0" distB="0" distL="114300" distR="114300" simplePos="0" relativeHeight="251662336" behindDoc="0" locked="0" layoutInCell="1" allowOverlap="1" wp14:anchorId="0BBA1197" wp14:editId="7C417830">
+                  <wp:simplePos x="0" y="0"/>
+                  <wp:positionH relativeFrom="column">
+                    <wp:posOffset>204470</wp:posOffset>
+                  </wp:positionH>
+                  <wp:positionV relativeFrom="paragraph">
+                    <wp:posOffset>214630</wp:posOffset>
+                  </wp:positionV>
+                  <wp:extent cx="6350000" cy="3441700"/>
+                  <wp:effectExtent l="0" t="0" r="0" b="6350"/>
+                  <wp:wrapTopAndBottom/>
+                  <wp:docPr id="21" name="Picture 21" descr="C:\Users\trucv\AppData\Local\Microsoft\Windows\INetCache\Content.Word\Tao PhieuChi.tif"/>
+                  <wp:cNvGraphicFramePr>
+                    <a:graphicFrameLocks xmlns:a="http://schemas.openxmlformats.org/drawingml/2006/main" noChangeAspect="1"/>
+                  </wp:cNvGraphicFramePr>
+                  <a:graphic xmlns:a="http://schemas.openxmlformats.org/drawingml/2006/main">
+                    <a:graphicData uri="http://schemas.openxmlformats.org/drawingml/2006/picture">
+                      <pic:pic xmlns:pic="http://schemas.openxmlformats.org/drawingml/2006/picture">
+                        <pic:nvPicPr>
+                          <pic:cNvPr id="0" name="Picture 6" descr="C:\Users\trucv\AppData\Local\Microsoft\Windows\INetCache\Content.Word\Tao PhieuChi.tif"/>
+                          <pic:cNvPicPr>
+                            <a:picLocks noChangeAspect="1" noChangeArrowheads="1"/>
+                          </pic:cNvPicPr>
+                        </pic:nvPicPr>
+                        <pic:blipFill>
+                          <a:blip r:embed="rId15" cstate="print">
+                            <a:extLst>
+                              <a:ext uri="{28A0092B-C50C-407E-A947-70E740481C1C}">
+                                <a14:useLocalDpi xmlns:a14="http://schemas.microsoft.com/office/drawing/2010/main" val="0"/>
+                              </a:ext>
+                            </a:extLst>
+                          </a:blip>
+                          <a:srcRect/>
+                          <a:stretch>
+                            <a:fillRect/>
+                          </a:stretch>
+                        </pic:blipFill>
+                        <pic:spPr bwMode="auto">
+                          <a:xfrm>
+                            <a:off x="0" y="0"/>
+                            <a:ext cx="6350000" cy="3441700"/>
+                          </a:xfrm>
+                          <a:prstGeom prst="rect">
+                            <a:avLst/>
+                          </a:prstGeom>
+                          <a:noFill/>
+                          <a:ln>
+                            <a:noFill/>
+                          </a:ln>
+                        </pic:spPr>
+                      </pic:pic>
+                    </a:graphicData>
+                  </a:graphic>
+                  <wp14:sizeRelH relativeFrom="page">
+                    <wp14:pctWidth>0</wp14:pctWidth>
+                  </wp14:sizeRelH>
+                  <wp14:sizeRelV relativeFrom="page">
+                    <wp14:pctHeight>0</wp14:pctHeight>
+                  </wp14:sizeRelV>
+                </wp:anchor>
+              </w:drawing>
+            </w:r>
+          </w:p>
+        </w:tc>
+      </w:tr>
+    </w:tbl>
+    <w:p/>
+    <w:tbl>
+      <w:tblPr>
+        <w:tblStyle w:val="TableGrid"/>
+        <w:tblW w:w="0" w:type="auto"/>
+        <w:tblInd w:w="-275" w:type="dxa"/>
+        <w:tblLook w:val="04A0" w:firstRow="1" w:lastRow="0" w:firstColumn="1" w:lastColumn="0" w:noHBand="0" w:noVBand="1"/>
+      </w:tblPr>
+      <w:tblGrid>
+        <w:gridCol w:w="1800"/>
+        <w:gridCol w:w="11340"/>
+      </w:tblGrid>
+      <w:tr>
+        <w:tc>
+          <w:tcPr>
+            <w:tcW w:w="1800" w:type="dxa"/>
+            <w:shd w:val="clear" w:color="auto" w:fill="D0CECE" w:themeFill="background2" w:themeFillShade="E6"/>
+          </w:tcPr>
+          <w:p>
+            <w:proofErr w:type="spellStart"/>
+            <w:r>
+              <w:t>Mã</w:t>
+            </w:r>
+            <w:proofErr w:type="spellEnd"/>
+            <w:r>
+              <w:t xml:space="preserve"> </w:t>
+            </w:r>
+            <w:proofErr w:type="spellStart"/>
+            <w:r>
+              <w:t>số</w:t>
+            </w:r>
+            <w:proofErr w:type="spellEnd"/>
+          </w:p>
+        </w:tc>
+        <w:tc>
+          <w:tcPr>
+            <w:tcW w:w="11340" w:type="dxa"/>
+          </w:tcPr>
+          <w:p>
+            <w:r>
+              <w:t>SQP</w:t>
+            </w:r>
+          </w:p>
+        </w:tc>
+      </w:tr>
+      <w:tr>
+        <w:tc>
+          <w:tcPr>
+            <w:tcW w:w="1800" w:type="dxa"/>
+            <w:shd w:val="clear" w:color="auto" w:fill="D0CECE" w:themeFill="background2" w:themeFillShade="E6"/>
+          </w:tcPr>
+          <w:p>
+            <w:proofErr w:type="spellStart"/>
+            <w:r>
+              <w:t>Tham</w:t>
+            </w:r>
+            <w:proofErr w:type="spellEnd"/>
+            <w:r>
+              <w:t xml:space="preserve"> </w:t>
+            </w:r>
+            <w:proofErr w:type="spellStart"/>
+            <w:r>
+              <w:t>chiếu</w:t>
+            </w:r>
+            <w:proofErr w:type="spellEnd"/>
+          </w:p>
+        </w:tc>
+        <w:tc>
+          <w:tcPr>
+            <w:tcW w:w="11340" w:type="dxa"/>
+          </w:tcPr>
+          <w:p>
+            <w:r>
+              <w:t>[FRA-01] UCCN-13</w:t>
+            </w:r>
+          </w:p>
+        </w:tc>
+      </w:tr>
+      <w:tr>
+        <w:tc>
+          <w:tcPr>
+            <w:tcW w:w="1800" w:type="dxa"/>
+            <w:shd w:val="clear" w:color="auto" w:fill="D0CECE" w:themeFill="background2" w:themeFillShade="E6"/>
+          </w:tcPr>
+          <w:p>
+            <w:proofErr w:type="spellStart"/>
+            <w:r>
+              <w:lastRenderedPageBreak/>
+              <w:t>Tên</w:t>
+            </w:r>
+            <w:proofErr w:type="spellEnd"/>
+            <w:r>
+              <w:t xml:space="preserve"> </w:t>
+            </w:r>
+            <w:proofErr w:type="spellStart"/>
+            <w:r>
+              <w:t>chức</w:t>
+            </w:r>
+            <w:proofErr w:type="spellEnd"/>
+            <w:r>
+              <w:t xml:space="preserve"> </w:t>
+            </w:r>
+            <w:proofErr w:type="spellStart"/>
+            <w:r>
+              <w:t>năng</w:t>
+            </w:r>
+            <w:proofErr w:type="spellEnd"/>
+          </w:p>
+        </w:tc>
+        <w:tc>
+          <w:tcPr>
+            <w:tcW w:w="11340" w:type="dxa"/>
+          </w:tcPr>
+          <w:p>
+            <w:proofErr w:type="spellStart"/>
+            <w:r>
+              <w:t>SearchReturnRequest</w:t>
+            </w:r>
+            <w:proofErr w:type="spellEnd"/>
+          </w:p>
+        </w:tc>
+      </w:tr>
+      <w:tr>
+        <w:trPr>
+          <w:trHeight w:val="962"/>
+        </w:trPr>
+        <w:tc>
+          <w:tcPr>
+            <w:tcW w:w="1800" w:type="dxa"/>
+            <w:shd w:val="clear" w:color="auto" w:fill="D0CECE" w:themeFill="background2" w:themeFillShade="E6"/>
+          </w:tcPr>
+          <w:p>
+            <w:proofErr w:type="spellStart"/>
+            <w:r>
+              <w:t>Mô</w:t>
+            </w:r>
+            <w:proofErr w:type="spellEnd"/>
+            <w:r>
+              <w:t xml:space="preserve"> </w:t>
+            </w:r>
+            <w:proofErr w:type="spellStart"/>
+            <w:r>
+              <w:t>tả</w:t>
+            </w:r>
+            <w:proofErr w:type="spellEnd"/>
+          </w:p>
+        </w:tc>
+        <w:tc>
+          <w:tcPr>
+            <w:tcW w:w="11340" w:type="dxa"/>
+          </w:tcPr>
+          <w:p>
+            <w:pPr>
+              <w:ind w:left="0" w:firstLine="0"/>
+            </w:pPr>
+            <w:proofErr w:type="spellStart"/>
+            <w:r>
+              <w:t>Chức</w:t>
+            </w:r>
+            <w:proofErr w:type="spellEnd"/>
+            <w:r>
+              <w:t xml:space="preserve"> </w:t>
+            </w:r>
+            <w:proofErr w:type="spellStart"/>
+            <w:r>
+              <w:t>năng</w:t>
+            </w:r>
+            <w:proofErr w:type="spellEnd"/>
+            <w:r>
+              <w:t xml:space="preserve"> </w:t>
+            </w:r>
+            <w:proofErr w:type="spellStart"/>
+            <w:proofErr w:type="gramStart"/>
+            <w:r>
+              <w:t>tra</w:t>
+            </w:r>
+            <w:proofErr w:type="spellEnd"/>
+            <w:r>
+              <w:t xml:space="preserve">  </w:t>
+            </w:r>
+            <w:proofErr w:type="spellStart"/>
+            <w:r>
+              <w:t>cứu</w:t>
+            </w:r>
+            <w:proofErr w:type="spellEnd"/>
+            <w:proofErr w:type="gramEnd"/>
+            <w:r>
+              <w:t xml:space="preserve"> </w:t>
+            </w:r>
+            <w:proofErr w:type="spellStart"/>
+            <w:r>
+              <w:t>đơn</w:t>
+            </w:r>
+            <w:proofErr w:type="spellEnd"/>
+            <w:r>
+              <w:t xml:space="preserve"> </w:t>
+            </w:r>
+            <w:proofErr w:type="spellStart"/>
+            <w:r>
+              <w:t>yêu</w:t>
+            </w:r>
+            <w:proofErr w:type="spellEnd"/>
+            <w:r>
+              <w:t xml:space="preserve"> </w:t>
+            </w:r>
+            <w:proofErr w:type="spellStart"/>
+            <w:r>
+              <w:t>cầu</w:t>
+            </w:r>
+            <w:proofErr w:type="spellEnd"/>
+            <w:r>
+              <w:t xml:space="preserve"> </w:t>
+            </w:r>
+            <w:proofErr w:type="spellStart"/>
+            <w:r>
+              <w:t>đặt</w:t>
+            </w:r>
+            <w:proofErr w:type="spellEnd"/>
+            <w:r>
+              <w:t xml:space="preserve"> </w:t>
+            </w:r>
+            <w:proofErr w:type="spellStart"/>
+            <w:r>
+              <w:t>hàng</w:t>
+            </w:r>
+            <w:proofErr w:type="spellEnd"/>
+            <w:r>
+              <w:t xml:space="preserve">, </w:t>
+            </w:r>
+            <w:proofErr w:type="spellStart"/>
+            <w:r>
+              <w:t>mô</w:t>
+            </w:r>
+            <w:proofErr w:type="spellEnd"/>
+            <w:r>
+              <w:t xml:space="preserve"> </w:t>
+            </w:r>
+            <w:proofErr w:type="spellStart"/>
+            <w:r>
+              <w:t>hình</w:t>
+            </w:r>
+            <w:proofErr w:type="spellEnd"/>
+            <w:r>
+              <w:t xml:space="preserve"> </w:t>
+            </w:r>
+            <w:proofErr w:type="spellStart"/>
+            <w:r>
+              <w:t>thể</w:t>
+            </w:r>
+            <w:proofErr w:type="spellEnd"/>
+            <w:r>
+              <w:t xml:space="preserve"> </w:t>
+            </w:r>
+            <w:proofErr w:type="spellStart"/>
+            <w:r>
+              <w:t>hiện</w:t>
+            </w:r>
+            <w:proofErr w:type="spellEnd"/>
+            <w:r>
+              <w:t xml:space="preserve"> </w:t>
+            </w:r>
+            <w:proofErr w:type="spellStart"/>
+            <w:r>
+              <w:t>tương</w:t>
+            </w:r>
+            <w:proofErr w:type="spellEnd"/>
+            <w:r>
+              <w:t xml:space="preserve"> </w:t>
+            </w:r>
+            <w:proofErr w:type="spellStart"/>
+            <w:r>
+              <w:t>tác</w:t>
+            </w:r>
+            <w:proofErr w:type="spellEnd"/>
+            <w:r>
+              <w:t xml:space="preserve"> </w:t>
+            </w:r>
+            <w:proofErr w:type="spellStart"/>
+            <w:r>
+              <w:t>với</w:t>
+            </w:r>
+            <w:proofErr w:type="spellEnd"/>
+            <w:r>
+              <w:t xml:space="preserve"> </w:t>
+            </w:r>
+            <w:proofErr w:type="spellStart"/>
+            <w:r>
+              <w:t>các</w:t>
+            </w:r>
+            <w:proofErr w:type="spellEnd"/>
+            <w:r>
+              <w:t xml:space="preserve"> </w:t>
+            </w:r>
+            <w:proofErr w:type="spellStart"/>
+            <w:r>
+              <w:t>thành</w:t>
+            </w:r>
+            <w:proofErr w:type="spellEnd"/>
+            <w:r>
+              <w:t xml:space="preserve"> </w:t>
+            </w:r>
+            <w:proofErr w:type="spellStart"/>
+            <w:r>
+              <w:t>phần</w:t>
+            </w:r>
+            <w:proofErr w:type="spellEnd"/>
+            <w:r>
+              <w:t xml:space="preserve"> </w:t>
+            </w:r>
+            <w:proofErr w:type="spellStart"/>
+            <w:r>
+              <w:t>khác</w:t>
+            </w:r>
+            <w:proofErr w:type="spellEnd"/>
+            <w:r>
+              <w:t xml:space="preserve"> </w:t>
+            </w:r>
+            <w:proofErr w:type="spellStart"/>
+            <w:r>
+              <w:t>trong</w:t>
+            </w:r>
+            <w:proofErr w:type="spellEnd"/>
+            <w:r>
+              <w:t xml:space="preserve"> </w:t>
+            </w:r>
+            <w:proofErr w:type="spellStart"/>
+            <w:r>
+              <w:t>hệ</w:t>
+            </w:r>
+            <w:proofErr w:type="spellEnd"/>
+            <w:r>
+              <w:t xml:space="preserve"> </w:t>
+            </w:r>
+            <w:proofErr w:type="spellStart"/>
+            <w:r>
+              <w:t>thống</w:t>
+            </w:r>
+            <w:proofErr w:type="spellEnd"/>
+          </w:p>
+        </w:tc>
+      </w:tr>
+      <w:tr>
+        <w:tc>
+          <w:tcPr>
+            <w:tcW w:w="1800" w:type="dxa"/>
+            <w:shd w:val="clear" w:color="auto" w:fill="D0CECE" w:themeFill="background2" w:themeFillShade="E6"/>
+          </w:tcPr>
+          <w:p>
+            <w:proofErr w:type="spellStart"/>
+            <w:r>
+              <w:t>Luồng</w:t>
+            </w:r>
+            <w:proofErr w:type="spellEnd"/>
+            <w:r>
+              <w:t xml:space="preserve"> </w:t>
+            </w:r>
+            <w:proofErr w:type="spellStart"/>
+            <w:r>
+              <w:t>xử</w:t>
+            </w:r>
+            <w:proofErr w:type="spellEnd"/>
+            <w:r>
+              <w:t xml:space="preserve"> </w:t>
+            </w:r>
+            <w:proofErr w:type="spellStart"/>
+            <w:r>
+              <w:t>lý</w:t>
+            </w:r>
+            <w:proofErr w:type="spellEnd"/>
+          </w:p>
+        </w:tc>
+        <w:tc>
+          <w:tcPr>
+            <w:tcW w:w="11340" w:type="dxa"/>
+          </w:tcPr>
+          <w:p>
+            <w:pPr>
+              <w:ind w:left="0" w:firstLine="0"/>
+            </w:pPr>
+            <w:r>
+              <w:rPr>
+                <w:noProof/>
+              </w:rPr>
+              <w:drawing>
+                <wp:anchor distT="0" distB="0" distL="114300" distR="114300" simplePos="0" relativeHeight="251664384" behindDoc="0" locked="0" layoutInCell="1" allowOverlap="1" wp14:anchorId="76ACC6D4" wp14:editId="5D549F23">
+                  <wp:simplePos x="0" y="0"/>
+                  <wp:positionH relativeFrom="column">
+                    <wp:posOffset>204470</wp:posOffset>
+                  </wp:positionH>
+                  <wp:positionV relativeFrom="paragraph">
+                    <wp:posOffset>189230</wp:posOffset>
+                  </wp:positionV>
+                  <wp:extent cx="6686550" cy="3801745"/>
+                  <wp:effectExtent l="0" t="0" r="0" b="8255"/>
+                  <wp:wrapTopAndBottom/>
+                  <wp:docPr id="16" name="Picture 16"/>
+                  <wp:cNvGraphicFramePr>
+                    <a:graphicFrameLocks xmlns:a="http://schemas.openxmlformats.org/drawingml/2006/main" noChangeAspect="1"/>
+                  </wp:cNvGraphicFramePr>
+                  <a:graphic xmlns:a="http://schemas.openxmlformats.org/drawingml/2006/main">
+                    <a:graphicData uri="http://schemas.openxmlformats.org/drawingml/2006/picture">
+                      <pic:pic xmlns:pic="http://schemas.openxmlformats.org/drawingml/2006/picture">
+                        <pic:nvPicPr>
+                          <pic:cNvPr id="16" name="DS DonYCDoiTra.tif"/>
+                          <pic:cNvPicPr/>
+                        </pic:nvPicPr>
+                        <pic:blipFill>
+                          <a:blip r:embed="rId16" cstate="print">
+                            <a:extLst>
+                              <a:ext uri="{28A0092B-C50C-407E-A947-70E740481C1C}">
+                                <a14:useLocalDpi xmlns:a14="http://schemas.microsoft.com/office/drawing/2010/main" val="0"/>
+                              </a:ext>
+                            </a:extLst>
+                          </a:blip>
+                          <a:stretch>
+                            <a:fillRect/>
+                          </a:stretch>
+                        </pic:blipFill>
+                        <pic:spPr>
+                          <a:xfrm>
+                            <a:off x="0" y="0"/>
+                            <a:ext cx="6686550" cy="3801745"/>
+                          </a:xfrm>
+                          <a:prstGeom prst="rect">
+                            <a:avLst/>
+                          </a:prstGeom>
+                        </pic:spPr>
+                      </pic:pic>
+                    </a:graphicData>
+                  </a:graphic>
+                  <wp14:sizeRelH relativeFrom="margin">
+                    <wp14:pctWidth>0</wp14:pctWidth>
+                  </wp14:sizeRelH>
+                  <wp14:sizeRelV relativeFrom="margin">
+                    <wp14:pctHeight>0</wp14:pctHeight>
+                  </wp14:sizeRelV>
+                </wp:anchor>
+              </w:drawing>
+            </w:r>
+          </w:p>
+        </w:tc>
+      </w:tr>
+    </w:tbl>
+    <w:p/>
+    <w:p/>
+    <w:tbl>
+      <w:tblPr>
+        <w:tblStyle w:val="TableGrid"/>
+        <w:tblW w:w="0" w:type="auto"/>
+        <w:tblInd w:w="-275" w:type="dxa"/>
+        <w:tblLook w:val="04A0" w:firstRow="1" w:lastRow="0" w:firstColumn="1" w:lastColumn="0" w:noHBand="0" w:noVBand="1"/>
+      </w:tblPr>
+      <w:tblGrid>
+        <w:gridCol w:w="1800"/>
+        <w:gridCol w:w="11340"/>
+      </w:tblGrid>
+      <w:tr>
+        <w:tc>
+          <w:tcPr>
+            <w:tcW w:w="1800" w:type="dxa"/>
+            <w:shd w:val="clear" w:color="auto" w:fill="D0CECE" w:themeFill="background2" w:themeFillShade="E6"/>
+          </w:tcPr>
+          <w:p>
+            <w:proofErr w:type="spellStart"/>
+            <w:r>
+              <w:t>Mã</w:t>
+            </w:r>
+            <w:proofErr w:type="spellEnd"/>
+            <w:r>
+              <w:t xml:space="preserve"> </w:t>
+            </w:r>
+            <w:proofErr w:type="spellStart"/>
+            <w:r>
+              <w:t>số</w:t>
+            </w:r>
+            <w:proofErr w:type="spellEnd"/>
+          </w:p>
+        </w:tc>
+        <w:tc>
+          <w:tcPr>
+            <w:tcW w:w="11340" w:type="dxa"/>
+          </w:tcPr>
+          <w:p>
+            <w:r>
+              <w:t>SQP</w:t>
+            </w:r>
+          </w:p>
+        </w:tc>
+      </w:tr>
+      <w:tr>
+        <w:tc>
+          <w:tcPr>
+            <w:tcW w:w="1800" w:type="dxa"/>
+            <w:shd w:val="clear" w:color="auto" w:fill="D0CECE" w:themeFill="background2" w:themeFillShade="E6"/>
+          </w:tcPr>
+          <w:p>
+            <w:proofErr w:type="spellStart"/>
+            <w:r>
+              <w:t>Tham</w:t>
+            </w:r>
+            <w:proofErr w:type="spellEnd"/>
+            <w:r>
+              <w:t xml:space="preserve"> </w:t>
+            </w:r>
+            <w:proofErr w:type="spellStart"/>
+            <w:r>
+              <w:t>chiếu</w:t>
+            </w:r>
+            <w:proofErr w:type="spellEnd"/>
+          </w:p>
+        </w:tc>
+        <w:tc>
+          <w:tcPr>
+            <w:tcW w:w="11340" w:type="dxa"/>
+          </w:tcPr>
+          <w:p>
+            <w:r>
+              <w:t>[FRA-01] UCCN-15</w:t>
+            </w:r>
+          </w:p>
+        </w:tc>
+      </w:tr>
+      <w:tr>
+        <w:tc>
+          <w:tcPr>
+            <w:tcW w:w="1800" w:type="dxa"/>
+            <w:shd w:val="clear" w:color="auto" w:fill="D0CECE" w:themeFill="background2" w:themeFillShade="E6"/>
+          </w:tcPr>
+          <w:p>
+            <w:proofErr w:type="spellStart"/>
+            <w:r>
+              <w:t>Tên</w:t>
+            </w:r>
+            <w:proofErr w:type="spellEnd"/>
+            <w:r>
+              <w:t xml:space="preserve"> </w:t>
+            </w:r>
+            <w:proofErr w:type="spellStart"/>
+            <w:r>
+              <w:t>chức</w:t>
+            </w:r>
+            <w:proofErr w:type="spellEnd"/>
+            <w:r>
+              <w:t xml:space="preserve"> </w:t>
+            </w:r>
+            <w:proofErr w:type="spellStart"/>
+            <w:r>
+              <w:t>năng</w:t>
+            </w:r>
+            <w:proofErr w:type="spellEnd"/>
+          </w:p>
+        </w:tc>
+        <w:tc>
+          <w:tcPr>
+            <w:tcW w:w="11340" w:type="dxa"/>
+          </w:tcPr>
+          <w:p>
+            <w:proofErr w:type="spellStart"/>
+            <w:r>
+              <w:t>DenyReturnRequest</w:t>
+            </w:r>
+            <w:proofErr w:type="spellEnd"/>
+          </w:p>
+        </w:tc>
+      </w:tr>
+      <w:tr>
+        <w:trPr>
+          <w:trHeight w:val="962"/>
+        </w:trPr>
+        <w:tc>
+          <w:tcPr>
+            <w:tcW w:w="1800" w:type="dxa"/>
+            <w:shd w:val="clear" w:color="auto" w:fill="D0CECE" w:themeFill="background2" w:themeFillShade="E6"/>
+          </w:tcPr>
+          <w:p>
+            <w:proofErr w:type="spellStart"/>
+            <w:r>
+              <w:t>Mô</w:t>
+            </w:r>
+            <w:proofErr w:type="spellEnd"/>
+            <w:r>
+              <w:t xml:space="preserve"> </w:t>
+            </w:r>
+            <w:proofErr w:type="spellStart"/>
+            <w:r>
+              <w:t>tả</w:t>
+            </w:r>
+            <w:proofErr w:type="spellEnd"/>
+          </w:p>
+        </w:tc>
+        <w:tc>
+          <w:tcPr>
+            <w:tcW w:w="11340" w:type="dxa"/>
+          </w:tcPr>
+          <w:p>
+            <w:pPr>
+              <w:ind w:left="0" w:firstLine="0"/>
+            </w:pPr>
+            <w:proofErr w:type="spellStart"/>
+            <w:r>
+              <w:t>Chức</w:t>
+            </w:r>
+            <w:proofErr w:type="spellEnd"/>
+            <w:r>
+              <w:t xml:space="preserve"> </w:t>
+            </w:r>
+            <w:proofErr w:type="spellStart"/>
+            <w:r>
+              <w:t>năng</w:t>
+            </w:r>
+            <w:proofErr w:type="spellEnd"/>
+            <w:r>
+              <w:t xml:space="preserve"> </w:t>
+            </w:r>
+            <w:proofErr w:type="spellStart"/>
+            <w:r>
+              <w:t>từ</w:t>
+            </w:r>
+            <w:proofErr w:type="spellEnd"/>
+            <w:r>
+              <w:t xml:space="preserve"> </w:t>
+            </w:r>
+            <w:proofErr w:type="spellStart"/>
+            <w:r>
+              <w:t>chối</w:t>
+            </w:r>
+            <w:proofErr w:type="spellEnd"/>
+            <w:r>
+              <w:t xml:space="preserve"> </w:t>
+            </w:r>
+            <w:proofErr w:type="spellStart"/>
+            <w:r>
+              <w:t>đơn</w:t>
+            </w:r>
+            <w:proofErr w:type="spellEnd"/>
+            <w:r>
+              <w:t xml:space="preserve"> </w:t>
+            </w:r>
+            <w:proofErr w:type="spellStart"/>
+            <w:r>
+              <w:t>yêu</w:t>
+            </w:r>
+            <w:proofErr w:type="spellEnd"/>
+            <w:r>
+              <w:t xml:space="preserve"> </w:t>
+            </w:r>
+            <w:proofErr w:type="spellStart"/>
+            <w:r>
+              <w:t>cầu</w:t>
+            </w:r>
+            <w:proofErr w:type="spellEnd"/>
+            <w:r>
+              <w:t xml:space="preserve"> </w:t>
+            </w:r>
+            <w:proofErr w:type="spellStart"/>
+            <w:r>
+              <w:t>đặt</w:t>
+            </w:r>
+            <w:proofErr w:type="spellEnd"/>
+            <w:r>
+              <w:t xml:space="preserve"> </w:t>
+            </w:r>
+            <w:proofErr w:type="spellStart"/>
+            <w:r>
+              <w:t>hàng</w:t>
+            </w:r>
+            <w:proofErr w:type="spellEnd"/>
+            <w:r>
+              <w:t xml:space="preserve">, </w:t>
+            </w:r>
+            <w:proofErr w:type="spellStart"/>
+            <w:r>
+              <w:t>mô</w:t>
+            </w:r>
+            <w:proofErr w:type="spellEnd"/>
+            <w:r>
+              <w:t xml:space="preserve"> </w:t>
+            </w:r>
+            <w:proofErr w:type="spellStart"/>
+            <w:r>
+              <w:t>hình</w:t>
+            </w:r>
+            <w:proofErr w:type="spellEnd"/>
+            <w:r>
+              <w:t xml:space="preserve"> </w:t>
+            </w:r>
+            <w:proofErr w:type="spellStart"/>
+            <w:r>
+              <w:t>thể</w:t>
+            </w:r>
+            <w:proofErr w:type="spellEnd"/>
+            <w:r>
+              <w:t xml:space="preserve"> </w:t>
+            </w:r>
+            <w:proofErr w:type="spellStart"/>
+            <w:r>
+              <w:t>hiện</w:t>
+            </w:r>
+            <w:proofErr w:type="spellEnd"/>
+            <w:r>
+              <w:t xml:space="preserve"> </w:t>
+            </w:r>
+            <w:proofErr w:type="spellStart"/>
+            <w:r>
+              <w:t>tương</w:t>
+            </w:r>
+            <w:proofErr w:type="spellEnd"/>
+            <w:r>
+              <w:t xml:space="preserve"> </w:t>
+            </w:r>
+            <w:proofErr w:type="spellStart"/>
+            <w:r>
+              <w:t>tác</w:t>
+            </w:r>
+            <w:proofErr w:type="spellEnd"/>
+            <w:r>
+              <w:t xml:space="preserve"> </w:t>
+            </w:r>
+            <w:proofErr w:type="spellStart"/>
+            <w:r>
+              <w:t>với</w:t>
+            </w:r>
+            <w:proofErr w:type="spellEnd"/>
+            <w:r>
+              <w:t xml:space="preserve"> </w:t>
+            </w:r>
+            <w:proofErr w:type="spellStart"/>
+            <w:r>
+              <w:t>các</w:t>
+            </w:r>
+            <w:proofErr w:type="spellEnd"/>
+            <w:r>
+              <w:t xml:space="preserve"> </w:t>
+            </w:r>
+            <w:proofErr w:type="spellStart"/>
+            <w:r>
+              <w:t>thành</w:t>
+            </w:r>
+            <w:proofErr w:type="spellEnd"/>
+            <w:r>
+              <w:t xml:space="preserve"> </w:t>
+            </w:r>
+            <w:proofErr w:type="spellStart"/>
+            <w:r>
+              <w:t>phần</w:t>
+            </w:r>
+            <w:proofErr w:type="spellEnd"/>
+            <w:r>
+              <w:t xml:space="preserve"> </w:t>
+            </w:r>
+            <w:proofErr w:type="spellStart"/>
+            <w:r>
+              <w:t>khác</w:t>
+            </w:r>
+            <w:proofErr w:type="spellEnd"/>
+            <w:r>
+              <w:t xml:space="preserve"> </w:t>
+            </w:r>
+            <w:proofErr w:type="spellStart"/>
+            <w:r>
+              <w:t>trong</w:t>
+            </w:r>
+            <w:proofErr w:type="spellEnd"/>
+            <w:r>
+              <w:t xml:space="preserve"> </w:t>
+            </w:r>
+            <w:proofErr w:type="spellStart"/>
+            <w:r>
+              <w:t>hệ</w:t>
+            </w:r>
+            <w:proofErr w:type="spellEnd"/>
+            <w:r>
+              <w:t xml:space="preserve"> </w:t>
+            </w:r>
+            <w:proofErr w:type="spellStart"/>
+            <w:r>
+              <w:t>thống</w:t>
+            </w:r>
+            <w:proofErr w:type="spellEnd"/>
+          </w:p>
+        </w:tc>
+      </w:tr>
+      <w:tr>
+        <w:tc>
+          <w:tcPr>
+            <w:tcW w:w="1800" w:type="dxa"/>
+            <w:shd w:val="clear" w:color="auto" w:fill="D0CECE" w:themeFill="background2" w:themeFillShade="E6"/>
+          </w:tcPr>
+          <w:p>
+            <w:proofErr w:type="spellStart"/>
+            <w:r>
+              <w:lastRenderedPageBreak/>
+              <w:t>Luồng</w:t>
+            </w:r>
+            <w:proofErr w:type="spellEnd"/>
+            <w:r>
+              <w:t xml:space="preserve"> </w:t>
+            </w:r>
+            <w:proofErr w:type="spellStart"/>
+            <w:r>
+              <w:t>xử</w:t>
+            </w:r>
+            <w:proofErr w:type="spellEnd"/>
+            <w:r>
+              <w:t xml:space="preserve"> </w:t>
+            </w:r>
+            <w:proofErr w:type="spellStart"/>
+            <w:r>
+              <w:t>lý</w:t>
+            </w:r>
+            <w:proofErr w:type="spellEnd"/>
+          </w:p>
+        </w:tc>
+        <w:tc>
+          <w:tcPr>
+            <w:tcW w:w="11340" w:type="dxa"/>
+          </w:tcPr>
+          <w:p>
+            <w:pPr>
+              <w:ind w:left="0" w:firstLine="0"/>
+            </w:pPr>
+            <w:r>
+              <w:rPr>
+                <w:noProof/>
+              </w:rPr>
+              <w:drawing>
+                <wp:anchor distT="0" distB="0" distL="114300" distR="114300" simplePos="0" relativeHeight="251663360" behindDoc="0" locked="0" layoutInCell="1" allowOverlap="1" wp14:anchorId="1269DFC1" wp14:editId="02B9A105">
+                  <wp:simplePos x="0" y="0"/>
+                  <wp:positionH relativeFrom="column">
+                    <wp:posOffset>52705</wp:posOffset>
+                  </wp:positionH>
+                  <wp:positionV relativeFrom="paragraph">
+                    <wp:posOffset>57785</wp:posOffset>
+                  </wp:positionV>
+                  <wp:extent cx="6903085" cy="3924300"/>
+                  <wp:effectExtent l="0" t="0" r="0" b="0"/>
+                  <wp:wrapTopAndBottom/>
+                  <wp:docPr id="6" name="Picture 6"/>
+                  <wp:cNvGraphicFramePr>
+                    <a:graphicFrameLocks xmlns:a="http://schemas.openxmlformats.org/drawingml/2006/main" noChangeAspect="1"/>
+                  </wp:cNvGraphicFramePr>
+                  <a:graphic xmlns:a="http://schemas.openxmlformats.org/drawingml/2006/main">
+                    <a:graphicData uri="http://schemas.openxmlformats.org/drawingml/2006/picture">
+                      <pic:pic xmlns:pic="http://schemas.openxmlformats.org/drawingml/2006/picture">
+                        <pic:nvPicPr>
+                          <pic:cNvPr id="6" name="TuChoiDonYCDoiTra.tif"/>
+                          <pic:cNvPicPr/>
+                        </pic:nvPicPr>
+                        <pic:blipFill>
+                          <a:blip r:embed="rId17" cstate="print">
+                            <a:extLst>
+                              <a:ext uri="{28A0092B-C50C-407E-A947-70E740481C1C}">
+                                <a14:useLocalDpi xmlns:a14="http://schemas.microsoft.com/office/drawing/2010/main" val="0"/>
+                              </a:ext>
+                            </a:extLst>
+                          </a:blip>
+                          <a:stretch>
+                            <a:fillRect/>
+                          </a:stretch>
+                        </pic:blipFill>
+                        <pic:spPr>
+                          <a:xfrm>
+                            <a:off x="0" y="0"/>
+                            <a:ext cx="6903085" cy="3924300"/>
+                          </a:xfrm>
+                          <a:prstGeom prst="rect">
+                            <a:avLst/>
+                          </a:prstGeom>
+                        </pic:spPr>
+                      </pic:pic>
+                    </a:graphicData>
+                  </a:graphic>
+                  <wp14:sizeRelH relativeFrom="margin">
+                    <wp14:pctWidth>0</wp14:pctWidth>
+                  </wp14:sizeRelH>
+                  <wp14:sizeRelV relativeFrom="margin">
+                    <wp14:pctHeight>0</wp14:pctHeight>
+                  </wp14:sizeRelV>
+                </wp:anchor>
+              </w:drawing>
+            </w:r>
+          </w:p>
+        </w:tc>
+      </w:tr>
+    </w:tbl>
+    <w:p/>
     <w:p>
       <w:pPr>
         <w:ind w:left="0" w:firstLine="0"/>
